--- a/MCQ/L3.docx
+++ b/MCQ/L3.docx
@@ -1337,7 +1337,13 @@
       <w:pPr>
         <w:spacing w:after="0"/>
       </w:pPr>
-      <w:r>
+    </w:p>
+    <w:p>
+      <w:pPr>
+        <w:spacing w:after="0"/>
+      </w:pPr>
+      <w:r>
+        <w:lastRenderedPageBreak/>
         <w:t xml:space="preserve">17) </w:t>
       </w:r>
       <w:r>
@@ -1349,7 +1355,6 @@
         <w:spacing w:after="0"/>
       </w:pPr>
       <w:r>
-        <w:lastRenderedPageBreak/>
         <w:t>typedef struct {</w:t>
       </w:r>
     </w:p>
@@ -1845,6 +1850,7 @@
         <w:spacing w:after="0"/>
       </w:pPr>
       <w:r>
+        <w:lastRenderedPageBreak/>
         <w:t xml:space="preserve">    p-&gt;x = x;</w:t>
       </w:r>
     </w:p>
@@ -1853,7 +1859,6 @@
         <w:spacing w:after="0"/>
       </w:pPr>
       <w:r>
-        <w:lastRenderedPageBreak/>
         <w:t xml:space="preserve">    p-&gt;y = y;</w:t>
       </w:r>
     </w:p>
@@ -2354,6 +2359,7 @@
         <w:spacing w:after="0"/>
       </w:pPr>
       <w:r>
+        <w:lastRenderedPageBreak/>
         <w:t xml:space="preserve">    Point temp = *p1;</w:t>
       </w:r>
     </w:p>
@@ -2362,7 +2368,6 @@
         <w:spacing w:after="0"/>
       </w:pPr>
       <w:r>
-        <w:lastRenderedPageBreak/>
         <w:t xml:space="preserve">    *p1 = *p2;</w:t>
       </w:r>
     </w:p>
@@ -2861,7 +2866,6 @@
         <w:spacing w:after="0"/>
       </w:pPr>
       <w:r>
-        <w:lastRenderedPageBreak/>
         <w:t xml:space="preserve">int </w:t>
       </w:r>
       <w:proofErr w:type="gramStart"/>
@@ -3354,6 +3358,7 @@
         <w:spacing w:after="0"/>
       </w:pPr>
       <w:r>
+        <w:lastRenderedPageBreak/>
         <w:t xml:space="preserve">    </w:t>
       </w:r>
       <w:proofErr w:type="spellStart"/>
@@ -3383,7 +3388,6 @@
         <w:spacing w:after="0"/>
       </w:pPr>
       <w:r>
-        <w:lastRenderedPageBreak/>
         <w:t xml:space="preserve">    return 0;</w:t>
       </w:r>
     </w:p>
@@ -3842,7 +3846,6 @@
         <w:spacing w:after="0"/>
       </w:pPr>
       <w:r>
-        <w:lastRenderedPageBreak/>
         <w:t xml:space="preserve">31) </w:t>
       </w:r>
       <w:r>
